--- a/Veille html.docx
+++ b/Veille html.docx
@@ -2,129 +2,6 @@
 <file path=word/document.xml><?xml version="1.0" encoding="utf-8"?>
 <w:document xmlns:wpc="http://schemas.microsoft.com/office/word/2010/wordprocessingCanvas" xmlns:cx="http://schemas.microsoft.com/office/drawing/2014/chartex" xmlns:cx1="http://schemas.microsoft.com/office/drawing/2015/9/8/chartex" xmlns:cx2="http://schemas.microsoft.com/office/drawing/2015/10/21/chartex" xmlns:cx3="http://schemas.microsoft.com/office/drawing/2016/5/9/chartex" xmlns:cx4="http://schemas.microsoft.com/office/drawing/2016/5/10/chartex" xmlns:cx5="http://schemas.microsoft.com/office/drawing/2016/5/11/chartex" xmlns:cx6="http://schemas.microsoft.com/office/drawing/2016/5/12/chartex" xmlns:cx7="http://schemas.microsoft.com/office/drawing/2016/5/13/chartex" xmlns:cx8="http://schemas.microsoft.com/office/drawing/2016/5/14/chartex" xmlns:mc="http://schemas.openxmlformats.org/markup-compatibility/2006" xmlns:aink="http://schemas.microsoft.com/office/drawing/2016/ink" xmlns:am3d="http://schemas.microsoft.com/office/drawing/2017/model3d" xmlns:o="urn:schemas-microsoft-com:office:office" xmlns:oel="http://schemas.microsoft.com/office/2019/extlst" xmlns:r="http://schemas.openxmlformats.org/officeDocument/2006/relationships" xmlns:m="http://schemas.openxmlformats.org/officeDocument/2006/math" xmlns:v="urn:schemas-microsoft-com:vml" xmlns:wp14="http://schemas.microsoft.com/office/word/2010/wordprocessingDrawing" xmlns:wp="http://schemas.openxmlformats.org/drawingml/2006/wordprocessingDrawing" xmlns:w10="urn:schemas-microsoft-com:office:word" xmlns:w="http://schemas.openxmlformats.org/wordprocessingml/2006/main" xmlns:w14="http://schemas.microsoft.com/office/word/2010/wordml" xmlns:w15="http://schemas.microsoft.com/office/word/2012/wordml" xmlns:w16cex="http://schemas.microsoft.com/office/word/2018/wordml/cex" xmlns:w16cid="http://schemas.microsoft.com/office/word/2016/wordml/cid" xmlns:w16="http://schemas.microsoft.com/office/word/2018/wordml" xmlns:w16sdtdh="http://schemas.microsoft.com/office/word/2020/wordml/sdtdatahash" xmlns:w16se="http://schemas.microsoft.com/office/word/2015/wordml/symex" xmlns:wpg="http://schemas.microsoft.com/office/word/2010/wordprocessingGroup" xmlns:wpi="http://schemas.microsoft.com/office/word/2010/wordprocessingInk" xmlns:wne="http://schemas.microsoft.com/office/word/2006/wordml" xmlns:wps="http://schemas.microsoft.com/office/word/2010/wordprocessingShape" mc:Ignorable="w14 w15 w16se w16cid w16 w16cex w16sdtdh wp14">
   <w:body>
-    <w:p>
-      <w:pPr>
-        <w:shd w:val="clear" w:color="auto" w:fill="FFFFFF"/>
-        <w:tabs>
-          <w:tab w:val="num" w:pos="720"/>
-        </w:tabs>
-        <w:spacing w:after="0" w:line="360" w:lineRule="atLeast"/>
-        <w:jc w:val="center"/>
-        <w:rPr>
-          <w:rFonts w:asciiTheme="majorBidi" w:hAnsiTheme="majorBidi" w:cstheme="majorBidi"/>
-          <w:b/>
-          <w:bCs/>
-          <w:sz w:val="32"/>
-          <w:szCs w:val="32"/>
-          <w:lang w:val="en-US"/>
-        </w:rPr>
-      </w:pPr>
-      <w:r>
-        <w:rPr>
-          <w:rFonts w:asciiTheme="majorBidi" w:hAnsiTheme="majorBidi" w:cstheme="majorBidi"/>
-          <w:b/>
-          <w:bCs/>
-          <w:sz w:val="32"/>
-          <w:szCs w:val="32"/>
-          <w:lang w:val="en-US"/>
-        </w:rPr>
-        <w:t>TP HTML</w:t>
-      </w:r>
-      <w:r>
-        <w:rPr>
-          <w:rFonts w:asciiTheme="majorBidi" w:hAnsiTheme="majorBidi" w:cstheme="majorBidi"/>
-          <w:b/>
-          <w:bCs/>
-          <w:sz w:val="32"/>
-          <w:szCs w:val="32"/>
-          <w:lang w:val="en-US"/>
-        </w:rPr>
-        <w:t xml:space="preserve"> / CSS </w:t>
-      </w:r>
-      <w:r>
-        <w:rPr>
-          <w:rFonts w:asciiTheme="majorBidi" w:hAnsiTheme="majorBidi" w:cstheme="majorBidi"/>
-          <w:b/>
-          <w:bCs/>
-          <w:sz w:val="32"/>
-          <w:szCs w:val="32"/>
-          <w:lang w:val="en-US"/>
-        </w:rPr>
-        <w:t xml:space="preserve">- </w:t>
-      </w:r>
-      <w:r>
-        <w:rPr>
-          <w:rFonts w:asciiTheme="majorBidi" w:hAnsiTheme="majorBidi" w:cstheme="majorBidi"/>
-          <w:b/>
-          <w:bCs/>
-          <w:sz w:val="32"/>
-          <w:szCs w:val="32"/>
-          <w:lang w:val="en-US"/>
-        </w:rPr>
-        <w:t>Dev/D</w:t>
-      </w:r>
-      <w:r>
-        <w:rPr>
-          <w:rFonts w:asciiTheme="majorBidi" w:hAnsiTheme="majorBidi" w:cstheme="majorBidi"/>
-          <w:b/>
-          <w:bCs/>
-          <w:sz w:val="32"/>
-          <w:szCs w:val="32"/>
-          <w:lang w:val="en-US"/>
-        </w:rPr>
-        <w:t>ata Cohort 5 (</w:t>
-      </w:r>
-      <w:proofErr w:type="spellStart"/>
-      <w:r>
-        <w:rPr>
-          <w:rFonts w:asciiTheme="majorBidi" w:hAnsiTheme="majorBidi" w:cstheme="majorBidi"/>
-          <w:b/>
-          <w:bCs/>
-          <w:sz w:val="32"/>
-          <w:szCs w:val="32"/>
-          <w:lang w:val="en-US"/>
-        </w:rPr>
-        <w:t>Partie</w:t>
-      </w:r>
-      <w:proofErr w:type="spellEnd"/>
-      <w:r>
-        <w:rPr>
-          <w:rFonts w:asciiTheme="majorBidi" w:hAnsiTheme="majorBidi" w:cstheme="majorBidi"/>
-          <w:b/>
-          <w:bCs/>
-          <w:sz w:val="32"/>
-          <w:szCs w:val="32"/>
-          <w:lang w:val="en-US"/>
-        </w:rPr>
-        <w:t xml:space="preserve"> I)</w:t>
-      </w:r>
-    </w:p>
-    <w:p>
-      <w:pPr>
-        <w:shd w:val="clear" w:color="auto" w:fill="FFFFFF"/>
-        <w:tabs>
-          <w:tab w:val="num" w:pos="720"/>
-        </w:tabs>
-        <w:spacing w:after="100" w:afterAutospacing="1" w:line="360" w:lineRule="atLeast"/>
-        <w:jc w:val="center"/>
-        <w:rPr>
-          <w:rFonts w:asciiTheme="majorBidi" w:hAnsiTheme="majorBidi" w:cstheme="majorBidi"/>
-          <w:bCs/>
-          <w:i/>
-          <w:sz w:val="28"/>
-          <w:szCs w:val="32"/>
-        </w:rPr>
-      </w:pPr>
-      <w:r>
-        <w:rPr>
-          <w:rFonts w:ascii="Times New Roman" w:hAnsi="Times New Roman" w:cs="Times New Roman"/>
-          <w:i/>
-          <w:sz w:val="24"/>
-          <w:szCs w:val="24"/>
-        </w:rPr>
-        <w:t>(A rendre au plus tard le 16/03/2023)</w:t>
-      </w:r>
-    </w:p>
     <w:p>
       <w:pPr>
         <w:shd w:val="clear" w:color="auto" w:fill="FFFFFF"/>
@@ -132,13 +9,15 @@
           <w:tab w:val="num" w:pos="720"/>
         </w:tabs>
         <w:spacing w:after="120" w:line="360" w:lineRule="atLeast"/>
+        <w:jc w:val="center"/>
         <w:rPr>
           <w:rFonts w:asciiTheme="majorBidi" w:hAnsiTheme="majorBidi" w:cstheme="majorBidi"/>
           <w:b/>
           <w:bCs/>
-          <w:sz w:val="28"/>
-          <w:szCs w:val="28"/>
-          <w:u w:val="single"/>
+          <w:color w:val="4472C4" w:themeColor="accent1"/>
+          <w:sz w:val="44"/>
+          <w:szCs w:val="44"/>
+          <w:lang w:val="en-US"/>
         </w:rPr>
       </w:pPr>
       <w:r>
@@ -146,12 +25,51 @@
           <w:rFonts w:asciiTheme="majorBidi" w:hAnsiTheme="majorBidi" w:cstheme="majorBidi"/>
           <w:b/>
           <w:bCs/>
-          <w:sz w:val="28"/>
-          <w:szCs w:val="28"/>
-          <w:u w:val="single"/>
-        </w:rPr>
-        <w:t>Recherches</w:t>
-      </w:r>
+          <w:color w:val="4472C4" w:themeColor="accent1"/>
+          <w:sz w:val="44"/>
+          <w:szCs w:val="44"/>
+          <w:lang w:val="en-US"/>
+        </w:rPr>
+        <w:t>VEILLE HTML</w:t>
+      </w:r>
+    </w:p>
+    <w:p>
+      <w:pPr>
+        <w:shd w:val="clear" w:color="auto" w:fill="FFFFFF"/>
+        <w:tabs>
+          <w:tab w:val="num" w:pos="720"/>
+        </w:tabs>
+        <w:spacing w:after="120" w:line="360" w:lineRule="atLeast"/>
+        <w:jc w:val="center"/>
+        <w:rPr>
+          <w:rFonts w:asciiTheme="majorBidi" w:hAnsiTheme="majorBidi" w:cstheme="majorBidi"/>
+          <w:b/>
+          <w:bCs/>
+          <w:color w:val="4472C4" w:themeColor="accent1"/>
+          <w:sz w:val="44"/>
+          <w:szCs w:val="44"/>
+          <w:lang w:val="en-US"/>
+        </w:rPr>
+      </w:pPr>
+    </w:p>
+    <w:p>
+      <w:pPr>
+        <w:shd w:val="clear" w:color="auto" w:fill="FFFFFF"/>
+        <w:tabs>
+          <w:tab w:val="num" w:pos="720"/>
+        </w:tabs>
+        <w:spacing w:after="120" w:line="360" w:lineRule="atLeast"/>
+        <w:jc w:val="center"/>
+        <w:rPr>
+          <w:rFonts w:asciiTheme="majorBidi" w:hAnsiTheme="majorBidi" w:cstheme="majorBidi"/>
+          <w:b/>
+          <w:bCs/>
+          <w:color w:val="4472C4" w:themeColor="accent1"/>
+          <w:sz w:val="44"/>
+          <w:szCs w:val="44"/>
+          <w:lang w:val="en-US"/>
+        </w:rPr>
+      </w:pPr>
     </w:p>
     <w:p>
       <w:pPr>
@@ -163,17 +81,37 @@
         <w:spacing w:after="0" w:line="276" w:lineRule="auto"/>
         <w:rPr>
           <w:rFonts w:asciiTheme="majorBidi" w:hAnsiTheme="majorBidi" w:cstheme="majorBidi"/>
-          <w:sz w:val="24"/>
-          <w:szCs w:val="24"/>
-        </w:rPr>
-      </w:pPr>
-      <w:r>
-        <w:rPr>
-          <w:rFonts w:asciiTheme="majorBidi" w:hAnsiTheme="majorBidi" w:cstheme="majorBidi"/>
-          <w:sz w:val="24"/>
-          <w:szCs w:val="24"/>
+          <w:b/>
+          <w:bCs/>
+          <w:color w:val="4472C4" w:themeColor="accent1"/>
+          <w:sz w:val="28"/>
+          <w:szCs w:val="28"/>
+          <w:u w:val="single"/>
+        </w:rPr>
+      </w:pPr>
+      <w:r>
+        <w:rPr>
+          <w:rFonts w:asciiTheme="majorBidi" w:hAnsiTheme="majorBidi" w:cstheme="majorBidi"/>
+          <w:b/>
+          <w:bCs/>
+          <w:color w:val="4472C4" w:themeColor="accent1"/>
+          <w:sz w:val="28"/>
+          <w:szCs w:val="28"/>
+          <w:u w:val="single"/>
         </w:rPr>
         <w:t>Connaissances générales</w:t>
+      </w:r>
+      <w:r>
+        <w:rPr>
+          <w:rFonts w:asciiTheme="majorBidi" w:hAnsiTheme="majorBidi" w:cstheme="majorBidi"/>
+          <w:b/>
+          <w:bCs/>
+          <w:color w:val="4472C4" w:themeColor="accent1"/>
+          <w:sz w:val="28"/>
+          <w:szCs w:val="28"/>
+          <w:u w:val="single"/>
+        </w:rPr>
+        <w:t> :</w:t>
       </w:r>
     </w:p>
     <w:p>
@@ -515,17 +453,37 @@
         <w:spacing w:after="0" w:line="276" w:lineRule="auto"/>
         <w:rPr>
           <w:rFonts w:asciiTheme="majorBidi" w:hAnsiTheme="majorBidi" w:cstheme="majorBidi"/>
-          <w:sz w:val="24"/>
-          <w:szCs w:val="24"/>
-        </w:rPr>
-      </w:pPr>
-      <w:r>
-        <w:rPr>
-          <w:rFonts w:asciiTheme="majorBidi" w:hAnsiTheme="majorBidi" w:cstheme="majorBidi"/>
-          <w:sz w:val="24"/>
-          <w:szCs w:val="24"/>
+          <w:b/>
+          <w:bCs/>
+          <w:color w:val="4472C4" w:themeColor="accent1"/>
+          <w:sz w:val="28"/>
+          <w:szCs w:val="28"/>
+          <w:u w:val="single"/>
+        </w:rPr>
+      </w:pPr>
+      <w:r>
+        <w:rPr>
+          <w:rFonts w:asciiTheme="majorBidi" w:hAnsiTheme="majorBidi" w:cstheme="majorBidi"/>
+          <w:b/>
+          <w:bCs/>
+          <w:color w:val="4472C4" w:themeColor="accent1"/>
+          <w:sz w:val="28"/>
+          <w:szCs w:val="28"/>
+          <w:u w:val="single"/>
         </w:rPr>
         <w:t>Fonctionnement d’un site Web</w:t>
+      </w:r>
+      <w:r>
+        <w:rPr>
+          <w:rFonts w:asciiTheme="majorBidi" w:hAnsiTheme="majorBidi" w:cstheme="majorBidi"/>
+          <w:b/>
+          <w:bCs/>
+          <w:color w:val="4472C4" w:themeColor="accent1"/>
+          <w:sz w:val="28"/>
+          <w:szCs w:val="28"/>
+          <w:u w:val="single"/>
+        </w:rPr>
+        <w:t> :</w:t>
       </w:r>
     </w:p>
     <w:p>
@@ -883,6 +841,7 @@
           <w:szCs w:val="24"/>
           <w:shd w:val="clear" w:color="auto" w:fill="FFFFFF"/>
         </w:rPr>
+        <w:lastRenderedPageBreak/>
         <w:t>On ne peut pas de HTML sans parler de CSS, car si le premier permet de structurer le contenu d’une page, le second est quant à lui utilisé pour </w:t>
       </w:r>
       <w:r>
@@ -905,18 +864,7 @@
           <w:szCs w:val="24"/>
           <w:shd w:val="clear" w:color="auto" w:fill="FFFFFF"/>
         </w:rPr>
-        <w:t xml:space="preserve">. Tout comme le HTML, le CSS (Cascading Style Sheet) </w:t>
-      </w:r>
-      <w:r>
-        <w:rPr>
-          <w:rFonts w:ascii="Times New Roman" w:hAnsi="Times New Roman" w:cs="Times New Roman"/>
-          <w:color w:val="424242"/>
-          <w:sz w:val="24"/>
-          <w:szCs w:val="24"/>
-          <w:shd w:val="clear" w:color="auto" w:fill="FFFFFF"/>
-        </w:rPr>
-        <w:lastRenderedPageBreak/>
-        <w:t>n’est pas non plus un langage de programmation web dans le sens propre du terme.</w:t>
+        <w:t>. Tout comme le HTML, le CSS (Cascading Style Sheet) n’est pas non plus un langage de programmation web dans le sens propre du terme.</w:t>
       </w:r>
     </w:p>
     <w:p>
@@ -1075,17 +1023,37 @@
         <w:spacing w:after="0" w:line="276" w:lineRule="auto"/>
         <w:rPr>
           <w:rFonts w:asciiTheme="majorBidi" w:hAnsiTheme="majorBidi" w:cstheme="majorBidi"/>
-          <w:sz w:val="24"/>
-          <w:szCs w:val="24"/>
-        </w:rPr>
-      </w:pPr>
-      <w:r>
-        <w:rPr>
-          <w:rFonts w:asciiTheme="majorBidi" w:hAnsiTheme="majorBidi" w:cstheme="majorBidi"/>
-          <w:sz w:val="24"/>
-          <w:szCs w:val="24"/>
+          <w:b/>
+          <w:bCs/>
+          <w:color w:val="4472C4" w:themeColor="accent1"/>
+          <w:sz w:val="28"/>
+          <w:szCs w:val="28"/>
+          <w:u w:val="single"/>
+        </w:rPr>
+      </w:pPr>
+      <w:r>
+        <w:rPr>
+          <w:rFonts w:asciiTheme="majorBidi" w:hAnsiTheme="majorBidi" w:cstheme="majorBidi"/>
+          <w:b/>
+          <w:bCs/>
+          <w:color w:val="4472C4" w:themeColor="accent1"/>
+          <w:sz w:val="28"/>
+          <w:szCs w:val="28"/>
+          <w:u w:val="single"/>
         </w:rPr>
         <w:t>Balise et attribut</w:t>
+      </w:r>
+      <w:r>
+        <w:rPr>
+          <w:rFonts w:asciiTheme="majorBidi" w:hAnsiTheme="majorBidi" w:cstheme="majorBidi"/>
+          <w:b/>
+          <w:bCs/>
+          <w:color w:val="4472C4" w:themeColor="accent1"/>
+          <w:sz w:val="28"/>
+          <w:szCs w:val="28"/>
+          <w:u w:val="single"/>
+        </w:rPr>
+        <w:t> :</w:t>
       </w:r>
     </w:p>
     <w:p>
@@ -1290,6 +1258,14 @@
         </w:rPr>
         <w:t>alise paire et orpheline</w:t>
       </w:r>
+      <w:r>
+        <w:rPr>
+          <w:rFonts w:asciiTheme="majorBidi" w:hAnsiTheme="majorBidi" w:cstheme="majorBidi"/>
+          <w:sz w:val="24"/>
+          <w:szCs w:val="24"/>
+        </w:rPr>
+        <w:t> :</w:t>
+      </w:r>
     </w:p>
     <w:p>
       <w:pPr>
@@ -1362,17 +1338,37 @@
         <w:spacing w:after="0" w:line="276" w:lineRule="auto"/>
         <w:rPr>
           <w:rFonts w:asciiTheme="majorBidi" w:hAnsiTheme="majorBidi" w:cstheme="majorBidi"/>
-          <w:sz w:val="24"/>
-          <w:szCs w:val="24"/>
-        </w:rPr>
-      </w:pPr>
-      <w:r>
-        <w:rPr>
-          <w:rFonts w:asciiTheme="majorBidi" w:hAnsiTheme="majorBidi" w:cstheme="majorBidi"/>
-          <w:sz w:val="24"/>
-          <w:szCs w:val="24"/>
+          <w:b/>
+          <w:bCs/>
+          <w:color w:val="4472C4" w:themeColor="accent1"/>
+          <w:sz w:val="28"/>
+          <w:szCs w:val="28"/>
+          <w:u w:val="single"/>
+        </w:rPr>
+      </w:pPr>
+      <w:r>
+        <w:rPr>
+          <w:rFonts w:asciiTheme="majorBidi" w:hAnsiTheme="majorBidi" w:cstheme="majorBidi"/>
+          <w:b/>
+          <w:bCs/>
+          <w:color w:val="4472C4" w:themeColor="accent1"/>
+          <w:sz w:val="28"/>
+          <w:szCs w:val="28"/>
+          <w:u w:val="single"/>
         </w:rPr>
         <w:t>Structure par défaut d’une page HTML</w:t>
+      </w:r>
+      <w:r>
+        <w:rPr>
+          <w:rFonts w:asciiTheme="majorBidi" w:hAnsiTheme="majorBidi" w:cstheme="majorBidi"/>
+          <w:b/>
+          <w:bCs/>
+          <w:color w:val="4472C4" w:themeColor="accent1"/>
+          <w:sz w:val="28"/>
+          <w:szCs w:val="28"/>
+          <w:u w:val="single"/>
+        </w:rPr>
+        <w:t> :</w:t>
       </w:r>
     </w:p>
     <w:p>
@@ -1466,17 +1462,37 @@
         <w:spacing w:after="0" w:line="276" w:lineRule="auto"/>
         <w:rPr>
           <w:rFonts w:asciiTheme="majorBidi" w:hAnsiTheme="majorBidi" w:cstheme="majorBidi"/>
-          <w:sz w:val="24"/>
-          <w:szCs w:val="24"/>
-        </w:rPr>
-      </w:pPr>
-      <w:r>
-        <w:rPr>
-          <w:rFonts w:asciiTheme="majorBidi" w:hAnsiTheme="majorBidi" w:cstheme="majorBidi"/>
-          <w:sz w:val="24"/>
-          <w:szCs w:val="24"/>
+          <w:b/>
+          <w:bCs/>
+          <w:color w:val="4472C4" w:themeColor="accent1"/>
+          <w:sz w:val="28"/>
+          <w:szCs w:val="28"/>
+          <w:u w:val="single"/>
+        </w:rPr>
+      </w:pPr>
+      <w:r>
+        <w:rPr>
+          <w:rFonts w:asciiTheme="majorBidi" w:hAnsiTheme="majorBidi" w:cstheme="majorBidi"/>
+          <w:b/>
+          <w:bCs/>
+          <w:color w:val="4472C4" w:themeColor="accent1"/>
+          <w:sz w:val="28"/>
+          <w:szCs w:val="28"/>
+          <w:u w:val="single"/>
         </w:rPr>
         <w:t>Doctype</w:t>
+      </w:r>
+      <w:r>
+        <w:rPr>
+          <w:rFonts w:asciiTheme="majorBidi" w:hAnsiTheme="majorBidi" w:cstheme="majorBidi"/>
+          <w:b/>
+          <w:bCs/>
+          <w:color w:val="4472C4" w:themeColor="accent1"/>
+          <w:sz w:val="28"/>
+          <w:szCs w:val="28"/>
+          <w:u w:val="single"/>
+        </w:rPr>
+        <w:t> :</w:t>
       </w:r>
     </w:p>
     <w:p>
@@ -1493,6 +1509,7 @@
         <w:rPr>
           <w:color w:val="000000"/>
         </w:rPr>
+        <w:lastRenderedPageBreak/>
         <w:t>Tous les documents HTML doivent commencer par une déclaration.</w:t>
       </w:r>
       <w:r>
@@ -1542,7 +1559,6 @@
         <w:rPr>
           <w:color w:val="000000"/>
         </w:rPr>
-        <w:lastRenderedPageBreak/>
         <w:t>La déclaration n’est pas une balise HTML. Il s’agit d’une « information » au navigateur sur le type de document à attendre.</w:t>
       </w:r>
     </w:p>
@@ -1641,18 +1657,38 @@
         <w:spacing w:after="0" w:line="276" w:lineRule="auto"/>
         <w:rPr>
           <w:rFonts w:asciiTheme="majorBidi" w:hAnsiTheme="majorBidi" w:cstheme="majorBidi"/>
-          <w:sz w:val="24"/>
-          <w:szCs w:val="24"/>
-        </w:rPr>
-      </w:pPr>
-      <w:r>
-        <w:rPr>
-          <w:rFonts w:asciiTheme="majorBidi" w:hAnsiTheme="majorBidi" w:cstheme="majorBidi"/>
-          <w:sz w:val="24"/>
-          <w:szCs w:val="24"/>
+          <w:b/>
+          <w:bCs/>
+          <w:color w:val="4472C4" w:themeColor="accent1"/>
+          <w:sz w:val="28"/>
+          <w:szCs w:val="28"/>
+          <w:u w:val="single"/>
+        </w:rPr>
+      </w:pPr>
+      <w:r>
+        <w:rPr>
+          <w:rFonts w:asciiTheme="majorBidi" w:hAnsiTheme="majorBidi" w:cstheme="majorBidi"/>
+          <w:b/>
+          <w:bCs/>
+          <w:color w:val="4472C4" w:themeColor="accent1"/>
+          <w:sz w:val="28"/>
+          <w:szCs w:val="28"/>
+          <w:u w:val="single"/>
         </w:rPr>
         <w:t>Texte et paragraphe</w:t>
       </w:r>
+      <w:r>
+        <w:rPr>
+          <w:rFonts w:asciiTheme="majorBidi" w:hAnsiTheme="majorBidi" w:cstheme="majorBidi"/>
+          <w:b/>
+          <w:bCs/>
+          <w:color w:val="4472C4" w:themeColor="accent1"/>
+          <w:sz w:val="28"/>
+          <w:szCs w:val="28"/>
+          <w:u w:val="single"/>
+        </w:rPr>
+        <w:t> :</w:t>
+      </w:r>
     </w:p>
     <w:p>
       <w:pPr>
@@ -1671,7 +1707,25 @@
           <w:sz w:val="24"/>
           <w:szCs w:val="24"/>
         </w:rPr>
-        <w:t>Pour le paragraphe en html, il faut utiliser la balise &lt;p&gt;.Voici un exemple :</w:t>
+        <w:t>Pour le paragraphe en html, il faut utiliser la balise &lt;p</w:t>
+      </w:r>
+      <w:proofErr w:type="gramStart"/>
+      <w:r>
+        <w:rPr>
+          <w:rFonts w:asciiTheme="majorBidi" w:hAnsiTheme="majorBidi" w:cstheme="majorBidi"/>
+          <w:sz w:val="24"/>
+          <w:szCs w:val="24"/>
+        </w:rPr>
+        <w:t>&gt;.Voici</w:t>
+      </w:r>
+      <w:proofErr w:type="gramEnd"/>
+      <w:r>
+        <w:rPr>
+          <w:rFonts w:asciiTheme="majorBidi" w:hAnsiTheme="majorBidi" w:cstheme="majorBidi"/>
+          <w:sz w:val="24"/>
+          <w:szCs w:val="24"/>
+        </w:rPr>
+        <w:t xml:space="preserve"> un exemple :</w:t>
       </w:r>
     </w:p>
     <w:p>
@@ -1745,17 +1799,37 @@
         <w:spacing w:after="0" w:line="276" w:lineRule="auto"/>
         <w:rPr>
           <w:rFonts w:asciiTheme="majorBidi" w:hAnsiTheme="majorBidi" w:cstheme="majorBidi"/>
-          <w:sz w:val="24"/>
-          <w:szCs w:val="24"/>
-        </w:rPr>
-      </w:pPr>
-      <w:r>
-        <w:rPr>
-          <w:rFonts w:asciiTheme="majorBidi" w:hAnsiTheme="majorBidi" w:cstheme="majorBidi"/>
-          <w:sz w:val="24"/>
-          <w:szCs w:val="24"/>
+          <w:b/>
+          <w:bCs/>
+          <w:color w:val="4472C4" w:themeColor="accent1"/>
+          <w:sz w:val="28"/>
+          <w:szCs w:val="28"/>
+          <w:u w:val="single"/>
+        </w:rPr>
+      </w:pPr>
+      <w:r>
+        <w:rPr>
+          <w:rFonts w:asciiTheme="majorBidi" w:hAnsiTheme="majorBidi" w:cstheme="majorBidi"/>
+          <w:b/>
+          <w:bCs/>
+          <w:color w:val="4472C4" w:themeColor="accent1"/>
+          <w:sz w:val="28"/>
+          <w:szCs w:val="28"/>
+          <w:u w:val="single"/>
         </w:rPr>
         <w:t>Titre</w:t>
+      </w:r>
+      <w:r>
+        <w:rPr>
+          <w:rFonts w:asciiTheme="majorBidi" w:hAnsiTheme="majorBidi" w:cstheme="majorBidi"/>
+          <w:b/>
+          <w:bCs/>
+          <w:color w:val="4472C4" w:themeColor="accent1"/>
+          <w:sz w:val="28"/>
+          <w:szCs w:val="28"/>
+          <w:u w:val="single"/>
+        </w:rPr>
+        <w:t> :</w:t>
       </w:r>
     </w:p>
     <w:p>
@@ -1849,17 +1923,37 @@
         <w:spacing w:after="0" w:line="276" w:lineRule="auto"/>
         <w:rPr>
           <w:rFonts w:asciiTheme="majorBidi" w:hAnsiTheme="majorBidi" w:cstheme="majorBidi"/>
-          <w:sz w:val="24"/>
-          <w:szCs w:val="24"/>
-        </w:rPr>
-      </w:pPr>
-      <w:r>
-        <w:rPr>
-          <w:rFonts w:asciiTheme="majorBidi" w:hAnsiTheme="majorBidi" w:cstheme="majorBidi"/>
-          <w:sz w:val="24"/>
-          <w:szCs w:val="24"/>
+          <w:b/>
+          <w:bCs/>
+          <w:color w:val="4472C4" w:themeColor="accent1"/>
+          <w:sz w:val="28"/>
+          <w:szCs w:val="28"/>
+          <w:u w:val="single"/>
+        </w:rPr>
+      </w:pPr>
+      <w:r>
+        <w:rPr>
+          <w:rFonts w:asciiTheme="majorBidi" w:hAnsiTheme="majorBidi" w:cstheme="majorBidi"/>
+          <w:b/>
+          <w:bCs/>
+          <w:color w:val="4472C4" w:themeColor="accent1"/>
+          <w:sz w:val="28"/>
+          <w:szCs w:val="28"/>
+          <w:u w:val="single"/>
         </w:rPr>
         <w:t>Mise en valeur de Texte</w:t>
+      </w:r>
+      <w:r>
+        <w:rPr>
+          <w:rFonts w:asciiTheme="majorBidi" w:hAnsiTheme="majorBidi" w:cstheme="majorBidi"/>
+          <w:b/>
+          <w:bCs/>
+          <w:color w:val="4472C4" w:themeColor="accent1"/>
+          <w:sz w:val="28"/>
+          <w:szCs w:val="28"/>
+          <w:u w:val="single"/>
+        </w:rPr>
+        <w:t> :</w:t>
       </w:r>
     </w:p>
     <w:p>
@@ -1952,17 +2046,37 @@
         <w:spacing w:after="0" w:line="276" w:lineRule="auto"/>
         <w:rPr>
           <w:rFonts w:asciiTheme="majorBidi" w:hAnsiTheme="majorBidi" w:cstheme="majorBidi"/>
-          <w:sz w:val="24"/>
-          <w:szCs w:val="24"/>
-        </w:rPr>
-      </w:pPr>
-      <w:r>
-        <w:rPr>
-          <w:rFonts w:asciiTheme="majorBidi" w:hAnsiTheme="majorBidi" w:cstheme="majorBidi"/>
-          <w:sz w:val="24"/>
-          <w:szCs w:val="24"/>
+          <w:b/>
+          <w:bCs/>
+          <w:color w:val="4472C4" w:themeColor="accent1"/>
+          <w:sz w:val="28"/>
+          <w:szCs w:val="28"/>
+          <w:u w:val="single"/>
+        </w:rPr>
+      </w:pPr>
+      <w:r>
+        <w:rPr>
+          <w:rFonts w:asciiTheme="majorBidi" w:hAnsiTheme="majorBidi" w:cstheme="majorBidi"/>
+          <w:b/>
+          <w:bCs/>
+          <w:color w:val="4472C4" w:themeColor="accent1"/>
+          <w:sz w:val="28"/>
+          <w:szCs w:val="28"/>
+          <w:u w:val="single"/>
         </w:rPr>
         <w:t>Liste</w:t>
+      </w:r>
+      <w:r>
+        <w:rPr>
+          <w:rFonts w:asciiTheme="majorBidi" w:hAnsiTheme="majorBidi" w:cstheme="majorBidi"/>
+          <w:b/>
+          <w:bCs/>
+          <w:color w:val="4472C4" w:themeColor="accent1"/>
+          <w:sz w:val="28"/>
+          <w:szCs w:val="28"/>
+          <w:u w:val="single"/>
+        </w:rPr>
+        <w:t> :</w:t>
       </w:r>
     </w:p>
     <w:p>
@@ -2020,7 +2134,25 @@
           <w:sz w:val="24"/>
           <w:szCs w:val="24"/>
         </w:rPr>
-        <w:t>. Et pour avoir une liste d’élément non ordonnée on utilise la balise &lt;ul&gt; et a l’interieur la balise &lt;li&gt; pour la liste des elements.Voici un exemple :</w:t>
+        <w:t xml:space="preserve">. Et pour avoir une liste d’élément non ordonnée on utilise la balise &lt;ul&gt; et a l’interieur la balise &lt;li&gt; pour la liste des </w:t>
+      </w:r>
+      <w:proofErr w:type="gramStart"/>
+      <w:r>
+        <w:rPr>
+          <w:rFonts w:asciiTheme="majorBidi" w:hAnsiTheme="majorBidi" w:cstheme="majorBidi"/>
+          <w:sz w:val="24"/>
+          <w:szCs w:val="24"/>
+        </w:rPr>
+        <w:t>elements.Voici</w:t>
+      </w:r>
+      <w:proofErr w:type="gramEnd"/>
+      <w:r>
+        <w:rPr>
+          <w:rFonts w:asciiTheme="majorBidi" w:hAnsiTheme="majorBidi" w:cstheme="majorBidi"/>
+          <w:sz w:val="24"/>
+          <w:szCs w:val="24"/>
+        </w:rPr>
+        <w:t xml:space="preserve"> un exemple :</w:t>
       </w:r>
     </w:p>
     <w:p>
@@ -2143,7 +2275,6 @@
           <w:szCs w:val="24"/>
           <w:shd w:val="clear" w:color="auto" w:fill="FFFFFF"/>
         </w:rPr>
-        <w:lastRenderedPageBreak/>
         <w:t>Les listes ordonnées permettent de représenter des listes dans lesquelles l'ordre des éléments a de l'importance</w:t>
       </w:r>
       <w:r>
@@ -2236,25 +2367,37 @@
         <w:spacing w:after="0" w:line="276" w:lineRule="auto"/>
         <w:rPr>
           <w:rFonts w:asciiTheme="majorBidi" w:hAnsiTheme="majorBidi" w:cstheme="majorBidi"/>
-          <w:sz w:val="24"/>
-          <w:szCs w:val="24"/>
-        </w:rPr>
-      </w:pPr>
-      <w:r>
-        <w:rPr>
-          <w:rFonts w:asciiTheme="majorBidi" w:hAnsiTheme="majorBidi" w:cstheme="majorBidi"/>
-          <w:sz w:val="24"/>
-          <w:szCs w:val="24"/>
+          <w:b/>
+          <w:bCs/>
+          <w:color w:val="4472C4" w:themeColor="accent1"/>
+          <w:sz w:val="28"/>
+          <w:szCs w:val="28"/>
+          <w:u w:val="single"/>
+        </w:rPr>
+      </w:pPr>
+      <w:r>
+        <w:rPr>
+          <w:rFonts w:asciiTheme="majorBidi" w:hAnsiTheme="majorBidi" w:cstheme="majorBidi"/>
+          <w:b/>
+          <w:bCs/>
+          <w:color w:val="4472C4" w:themeColor="accent1"/>
+          <w:sz w:val="28"/>
+          <w:szCs w:val="28"/>
+          <w:u w:val="single"/>
         </w:rPr>
         <w:t>Liens</w:t>
       </w:r>
       <w:r>
         <w:rPr>
           <w:rFonts w:asciiTheme="majorBidi" w:hAnsiTheme="majorBidi" w:cstheme="majorBidi"/>
-          <w:sz w:val="24"/>
-          <w:szCs w:val="24"/>
-        </w:rPr>
-        <w:t xml:space="preserve"> </w:t>
+          <w:b/>
+          <w:bCs/>
+          <w:color w:val="4472C4" w:themeColor="accent1"/>
+          <w:sz w:val="28"/>
+          <w:szCs w:val="28"/>
+          <w:u w:val="single"/>
+        </w:rPr>
+        <w:t> :</w:t>
       </w:r>
     </w:p>
     <w:p>
@@ -2603,6 +2746,14 @@
           <w:sz w:val="24"/>
           <w:szCs w:val="24"/>
         </w:rPr>
+        <w:t xml:space="preserve"> </w:t>
+      </w:r>
+      <w:r>
+        <w:rPr>
+          <w:rFonts w:asciiTheme="majorBidi" w:hAnsiTheme="majorBidi" w:cstheme="majorBidi"/>
+          <w:sz w:val="24"/>
+          <w:szCs w:val="24"/>
+        </w:rPr>
         <w:t>Ancre</w:t>
       </w:r>
     </w:p>
@@ -2684,6 +2835,7 @@
           <w:sz w:val="24"/>
           <w:szCs w:val="24"/>
         </w:rPr>
+        <w:lastRenderedPageBreak/>
         <w:drawing>
           <wp:inline distT="0" distB="0" distL="0" distR="0" wp14:anchorId="3830E96F" wp14:editId="6F375EB0">
             <wp:extent cx="5760720" cy="458470"/>
@@ -2747,7 +2899,6 @@
           <w:sz w:val="24"/>
           <w:szCs w:val="24"/>
         </w:rPr>
-        <w:lastRenderedPageBreak/>
         <w:t>Infobulle</w:t>
       </w:r>
     </w:p>
@@ -2877,17 +3028,37 @@
         <w:spacing w:after="0" w:line="276" w:lineRule="auto"/>
         <w:rPr>
           <w:rFonts w:asciiTheme="majorBidi" w:hAnsiTheme="majorBidi" w:cstheme="majorBidi"/>
-          <w:sz w:val="24"/>
-          <w:szCs w:val="24"/>
-        </w:rPr>
-      </w:pPr>
-      <w:r>
-        <w:rPr>
-          <w:rFonts w:asciiTheme="majorBidi" w:hAnsiTheme="majorBidi" w:cstheme="majorBidi"/>
-          <w:sz w:val="24"/>
-          <w:szCs w:val="24"/>
+          <w:b/>
+          <w:bCs/>
+          <w:color w:val="4472C4" w:themeColor="accent1"/>
+          <w:sz w:val="28"/>
+          <w:szCs w:val="28"/>
+          <w:u w:val="single"/>
+        </w:rPr>
+      </w:pPr>
+      <w:r>
+        <w:rPr>
+          <w:rFonts w:asciiTheme="majorBidi" w:hAnsiTheme="majorBidi" w:cstheme="majorBidi"/>
+          <w:b/>
+          <w:bCs/>
+          <w:color w:val="4472C4" w:themeColor="accent1"/>
+          <w:sz w:val="28"/>
+          <w:szCs w:val="28"/>
+          <w:u w:val="single"/>
         </w:rPr>
         <w:t>Images</w:t>
+      </w:r>
+      <w:r>
+        <w:rPr>
+          <w:rFonts w:asciiTheme="majorBidi" w:hAnsiTheme="majorBidi" w:cstheme="majorBidi"/>
+          <w:b/>
+          <w:bCs/>
+          <w:color w:val="4472C4" w:themeColor="accent1"/>
+          <w:sz w:val="28"/>
+          <w:szCs w:val="28"/>
+          <w:u w:val="single"/>
+        </w:rPr>
+        <w:t> :</w:t>
       </w:r>
     </w:p>
     <w:p>
@@ -3303,6 +3474,7 @@
         <w:rPr>
           <w:noProof/>
         </w:rPr>
+        <w:lastRenderedPageBreak/>
         <w:drawing>
           <wp:inline distT="0" distB="0" distL="0" distR="0" wp14:anchorId="3A58CE09" wp14:editId="615CFBA6">
             <wp:extent cx="5760720" cy="2741930"/>
@@ -3350,18 +3522,37 @@
         <w:spacing w:after="0" w:line="276" w:lineRule="auto"/>
         <w:rPr>
           <w:rFonts w:asciiTheme="majorBidi" w:hAnsiTheme="majorBidi" w:cstheme="majorBidi"/>
-          <w:sz w:val="24"/>
-          <w:szCs w:val="24"/>
-        </w:rPr>
-      </w:pPr>
-      <w:r>
-        <w:rPr>
-          <w:rFonts w:asciiTheme="majorBidi" w:hAnsiTheme="majorBidi" w:cstheme="majorBidi"/>
-          <w:sz w:val="24"/>
-          <w:szCs w:val="24"/>
+          <w:b/>
+          <w:bCs/>
+          <w:color w:val="4472C4" w:themeColor="accent1"/>
+          <w:sz w:val="28"/>
+          <w:szCs w:val="28"/>
+          <w:u w:val="single"/>
+        </w:rPr>
+      </w:pPr>
+      <w:r>
+        <w:rPr>
+          <w:rFonts w:asciiTheme="majorBidi" w:hAnsiTheme="majorBidi" w:cstheme="majorBidi"/>
+          <w:b/>
+          <w:bCs/>
+          <w:color w:val="4472C4" w:themeColor="accent1"/>
+          <w:sz w:val="28"/>
+          <w:szCs w:val="28"/>
+          <w:u w:val="single"/>
         </w:rPr>
         <w:t>Comment on peut valider un document html ?</w:t>
       </w:r>
+    </w:p>
+    <w:p>
+      <w:pPr>
+        <w:spacing w:after="0" w:line="276" w:lineRule="auto"/>
+        <w:rPr>
+          <w:rFonts w:asciiTheme="majorBidi" w:hAnsiTheme="majorBidi" w:cstheme="majorBidi"/>
+          <w:color w:val="4472C4" w:themeColor="accent1"/>
+          <w:sz w:val="28"/>
+          <w:szCs w:val="28"/>
+        </w:rPr>
+      </w:pPr>
     </w:p>
     <w:p>
       <w:pPr>
@@ -3385,18 +3576,54 @@
         <w:spacing w:after="0" w:line="276" w:lineRule="auto"/>
         <w:rPr>
           <w:rFonts w:asciiTheme="majorBidi" w:hAnsiTheme="majorBidi" w:cstheme="majorBidi"/>
-          <w:sz w:val="24"/>
-          <w:szCs w:val="24"/>
-        </w:rPr>
-      </w:pPr>
-      <w:r>
-        <w:rPr>
-          <w:rFonts w:asciiTheme="majorBidi" w:hAnsiTheme="majorBidi" w:cstheme="majorBidi"/>
-          <w:sz w:val="24"/>
-          <w:szCs w:val="24"/>
+          <w:b/>
+          <w:bCs/>
+          <w:color w:val="4472C4" w:themeColor="accent1"/>
+          <w:sz w:val="28"/>
+          <w:szCs w:val="28"/>
+          <w:u w:val="single"/>
+        </w:rPr>
+      </w:pPr>
+      <w:r>
+        <w:rPr>
+          <w:rFonts w:asciiTheme="majorBidi" w:hAnsiTheme="majorBidi" w:cstheme="majorBidi"/>
+          <w:b/>
+          <w:bCs/>
+          <w:color w:val="4472C4" w:themeColor="accent1"/>
+          <w:sz w:val="28"/>
+          <w:szCs w:val="28"/>
+          <w:u w:val="single"/>
         </w:rPr>
         <w:t>Dans quel emplacement est défini le jeu de caractères utilisé dans le document ?</w:t>
       </w:r>
+    </w:p>
+    <w:p>
+      <w:pPr>
+        <w:pStyle w:val="Paragraphedeliste"/>
+        <w:rPr>
+          <w:rFonts w:asciiTheme="majorBidi" w:hAnsiTheme="majorBidi" w:cstheme="majorBidi"/>
+          <w:b/>
+          <w:bCs/>
+          <w:color w:val="4472C4" w:themeColor="accent1"/>
+          <w:sz w:val="28"/>
+          <w:szCs w:val="28"/>
+          <w:u w:val="single"/>
+        </w:rPr>
+      </w:pPr>
+    </w:p>
+    <w:p>
+      <w:pPr>
+        <w:spacing w:after="0" w:line="276" w:lineRule="auto"/>
+        <w:rPr>
+          <w:rFonts w:asciiTheme="majorBidi" w:hAnsiTheme="majorBidi" w:cstheme="majorBidi"/>
+          <w:b/>
+          <w:bCs/>
+          <w:color w:val="4472C4" w:themeColor="accent1"/>
+          <w:sz w:val="28"/>
+          <w:szCs w:val="28"/>
+          <w:u w:val="single"/>
+        </w:rPr>
+      </w:pPr>
     </w:p>
     <w:p>
       <w:pPr>
@@ -3408,15 +3635,23 @@
         <w:spacing w:after="0" w:line="276" w:lineRule="auto"/>
         <w:rPr>
           <w:rFonts w:asciiTheme="majorBidi" w:hAnsiTheme="majorBidi" w:cstheme="majorBidi"/>
-          <w:sz w:val="24"/>
-          <w:szCs w:val="24"/>
-        </w:rPr>
-      </w:pPr>
-      <w:r>
-        <w:rPr>
-          <w:rFonts w:asciiTheme="majorBidi" w:hAnsiTheme="majorBidi" w:cstheme="majorBidi"/>
-          <w:sz w:val="24"/>
-          <w:szCs w:val="24"/>
+          <w:b/>
+          <w:bCs/>
+          <w:color w:val="4472C4" w:themeColor="accent1"/>
+          <w:sz w:val="28"/>
+          <w:szCs w:val="28"/>
+          <w:u w:val="single"/>
+        </w:rPr>
+      </w:pPr>
+      <w:r>
+        <w:rPr>
+          <w:rFonts w:asciiTheme="majorBidi" w:hAnsiTheme="majorBidi" w:cstheme="majorBidi"/>
+          <w:b/>
+          <w:bCs/>
+          <w:color w:val="4472C4" w:themeColor="accent1"/>
+          <w:sz w:val="28"/>
+          <w:szCs w:val="28"/>
+          <w:u w:val="single"/>
         </w:rPr>
         <w:t>Quel est le rôle des balises sémantique ?</w:t>
       </w:r>
@@ -3458,6 +3693,12 @@
     <w:sectPr>
       <w:pgSz w:w="11906" w:h="16838"/>
       <w:pgMar w:top="1417" w:right="1417" w:bottom="1417" w:left="1417" w:header="708" w:footer="708" w:gutter="0"/>
+      <w:pgBorders w:offsetFrom="page">
+        <w:top w:val="single" w:sz="24" w:space="24" w:color="4472C4" w:themeColor="accent1"/>
+        <w:left w:val="single" w:sz="24" w:space="24" w:color="4472C4" w:themeColor="accent1"/>
+        <w:bottom w:val="single" w:sz="24" w:space="24" w:color="4472C4" w:themeColor="accent1"/>
+        <w:right w:val="single" w:sz="24" w:space="24" w:color="4472C4" w:themeColor="accent1"/>
+      </w:pgBorders>
       <w:cols w:space="708"/>
       <w:docGrid w:linePitch="360"/>
     </w:sectPr>
